--- a/LeKhoaVan_BaoCaoThucTap.docx
+++ b/LeKhoaVan_BaoCaoThucTap.docx
@@ -332,7 +332,7 @@
         <w:autoSpaceDE w:val="0"/>
         <w:autoSpaceDN w:val="0"/>
         <w:adjustRightInd w:val="0"/>
-        <w:spacing w:before="120" w:after="120"/>
+        <w:spacing w:before="120" w:after="120" w:line="360" w:lineRule="auto"/>
         <w:ind w:left="450"/>
         <w:rPr>
           <w:rFonts w:cs="Times New Roman"/>
@@ -357,6 +357,14 @@
           <w:bCs/>
         </w:rPr>
         <w:t>Công ty TNHH phần mềm FPT</w:t>
+      </w:r>
+      <w:r>
+        <w:rPr>
+          <w:rFonts w:cs="Times New Roman"/>
+          <w:b/>
+          <w:bCs/>
+        </w:rPr>
+        <w:t xml:space="preserve"> Hồ Chí Minh</w:t>
       </w:r>
     </w:p>
     <w:p>
@@ -1005,7 +1013,7 @@
         <w:autoSpaceDE w:val="0"/>
         <w:autoSpaceDN w:val="0"/>
         <w:adjustRightInd w:val="0"/>
-        <w:spacing w:before="120" w:after="120"/>
+        <w:spacing w:before="120" w:after="120" w:line="360" w:lineRule="auto"/>
         <w:ind w:left="450"/>
         <w:rPr>
           <w:rFonts w:cs="Times New Roman"/>
@@ -1030,6 +1038,14 @@
           <w:bCs/>
         </w:rPr>
         <w:t>Công ty TNHH phần mềm FPT</w:t>
+      </w:r>
+      <w:r>
+        <w:rPr>
+          <w:rFonts w:cs="Times New Roman"/>
+          <w:b/>
+          <w:bCs/>
+        </w:rPr>
+        <w:t xml:space="preserve"> Hồ Chí Minh</w:t>
       </w:r>
     </w:p>
     <w:p>
@@ -1254,95 +1270,6 @@
           <w:szCs w:val="28"/>
         </w:rPr>
       </w:pPr>
-    </w:p>
-    <w:p>
-      <w:pPr>
-        <w:spacing w:before="60" w:line="360" w:lineRule="auto"/>
-        <w:jc w:val="center"/>
-        <w:rPr>
-          <w:rFonts w:cs="Times New Roman"/>
-          <w:b/>
-          <w:bCs/>
-          <w:sz w:val="28"/>
-          <w:szCs w:val="28"/>
-        </w:rPr>
-      </w:pPr>
-      <w:r>
-        <w:rPr>
-          <w:rFonts w:cs="Times New Roman"/>
-          <w:b/>
-          <w:bCs/>
-          <w:sz w:val="28"/>
-          <w:szCs w:val="28"/>
-          <w:lang w:val="pt-BR"/>
-        </w:rPr>
-        <w:t>Thành phố Hồ Chí Minh</w:t>
-      </w:r>
-      <w:r>
-        <w:rPr>
-          <w:rFonts w:cs="Times New Roman"/>
-          <w:b/>
-          <w:bCs/>
-          <w:sz w:val="28"/>
-          <w:szCs w:val="28"/>
-          <w:lang w:val="ru-RU"/>
-        </w:rPr>
-        <w:t xml:space="preserve"> - </w:t>
-      </w:r>
-      <w:r>
-        <w:rPr>
-          <w:rFonts w:cs="Times New Roman"/>
-          <w:b/>
-          <w:bCs/>
-          <w:sz w:val="28"/>
-          <w:szCs w:val="28"/>
-          <w:lang w:val="pt-BR"/>
-        </w:rPr>
-        <w:t>N</w:t>
-      </w:r>
-      <w:r>
-        <w:rPr>
-          <w:rFonts w:cs="Times New Roman"/>
-          <w:b/>
-          <w:bCs/>
-          <w:sz w:val="28"/>
-          <w:szCs w:val="28"/>
-          <w:lang w:val="ru-RU"/>
-        </w:rPr>
-        <w:t>ă</w:t>
-      </w:r>
-      <w:r>
-        <w:rPr>
-          <w:rFonts w:cs="Times New Roman"/>
-          <w:b/>
-          <w:bCs/>
-          <w:sz w:val="28"/>
-          <w:szCs w:val="28"/>
-          <w:lang w:val="pt-BR"/>
-        </w:rPr>
-        <w:t>m</w:t>
-      </w:r>
-      <w:r>
-        <w:rPr>
-          <w:rFonts w:cs="Times New Roman"/>
-          <w:b/>
-          <w:bCs/>
-          <w:sz w:val="28"/>
-          <w:szCs w:val="28"/>
-          <w:lang w:val="ru-RU"/>
-        </w:rPr>
-        <w:t xml:space="preserve"> 20</w:t>
-      </w:r>
-      <w:r>
-        <w:rPr>
-          <w:rFonts w:cs="Times New Roman"/>
-          <w:b/>
-          <w:bCs/>
-          <w:sz w:val="28"/>
-          <w:szCs w:val="28"/>
-        </w:rPr>
-        <w:t>23</w:t>
-      </w:r>
     </w:p>
     <w:p>
       <w:pPr>
@@ -1369,31 +1296,99 @@
           <w:docGrid w:linePitch="360"/>
         </w:sectPr>
       </w:pPr>
+      <w:r>
+        <w:rPr>
+          <w:rFonts w:cs="Times New Roman"/>
+          <w:b/>
+          <w:bCs/>
+          <w:sz w:val="28"/>
+          <w:szCs w:val="28"/>
+          <w:lang w:val="pt-BR"/>
+        </w:rPr>
+        <w:t>Thành phố Hồ Chí Minh</w:t>
+      </w:r>
+      <w:r>
+        <w:rPr>
+          <w:rFonts w:cs="Times New Roman"/>
+          <w:b/>
+          <w:bCs/>
+          <w:sz w:val="28"/>
+          <w:szCs w:val="28"/>
+          <w:lang w:val="ru-RU"/>
+        </w:rPr>
+        <w:t xml:space="preserve"> - </w:t>
+      </w:r>
+      <w:r>
+        <w:rPr>
+          <w:rFonts w:cs="Times New Roman"/>
+          <w:b/>
+          <w:bCs/>
+          <w:sz w:val="28"/>
+          <w:szCs w:val="28"/>
+          <w:lang w:val="pt-BR"/>
+        </w:rPr>
+        <w:t>N</w:t>
+      </w:r>
+      <w:r>
+        <w:rPr>
+          <w:rFonts w:cs="Times New Roman"/>
+          <w:b/>
+          <w:bCs/>
+          <w:sz w:val="28"/>
+          <w:szCs w:val="28"/>
+          <w:lang w:val="ru-RU"/>
+        </w:rPr>
+        <w:t>ă</w:t>
+      </w:r>
+      <w:r>
+        <w:rPr>
+          <w:rFonts w:cs="Times New Roman"/>
+          <w:b/>
+          <w:bCs/>
+          <w:sz w:val="28"/>
+          <w:szCs w:val="28"/>
+          <w:lang w:val="pt-BR"/>
+        </w:rPr>
+        <w:t>m</w:t>
+      </w:r>
+      <w:r>
+        <w:rPr>
+          <w:rFonts w:cs="Times New Roman"/>
+          <w:b/>
+          <w:bCs/>
+          <w:sz w:val="28"/>
+          <w:szCs w:val="28"/>
+          <w:lang w:val="ru-RU"/>
+        </w:rPr>
+        <w:t xml:space="preserve"> 20</w:t>
+      </w:r>
+      <w:r>
+        <w:rPr>
+          <w:rFonts w:cs="Times New Roman"/>
+          <w:b/>
+          <w:bCs/>
+          <w:sz w:val="28"/>
+          <w:szCs w:val="28"/>
+        </w:rPr>
+        <w:t>23</w:t>
+      </w:r>
     </w:p>
     <w:p>
       <w:pPr>
         <w:spacing w:before="120" w:after="120" w:line="360" w:lineRule="auto"/>
         <w:rPr>
           <w:rFonts w:cs="Times New Roman"/>
-          <w:szCs w:val="26"/>
-        </w:rPr>
-      </w:pPr>
-    </w:p>
-    <w:p>
-      <w:pPr>
-        <w:spacing w:before="120" w:after="120" w:line="360" w:lineRule="auto"/>
-        <w:rPr>
-          <w:rFonts w:cs="Times New Roman"/>
-          <w:b/>
-          <w:bCs/>
-        </w:rPr>
-      </w:pPr>
-      <w:r>
-        <w:rPr>
-          <w:rFonts w:cs="Times New Roman"/>
-          <w:b/>
-          <w:bCs/>
-        </w:rPr>
+          <w:b/>
+          <w:bCs/>
+        </w:rPr>
+      </w:pPr>
+      <w:r>
+        <w:rPr>
+          <w:rFonts w:cs="Times New Roman"/>
+          <w:b/>
+          <w:bCs/>
+        </w:rPr>
+        <w:lastRenderedPageBreak/>
         <w:t xml:space="preserve">LỜI CẢM ƠN </w:t>
       </w:r>
     </w:p>
@@ -1531,6 +1526,22 @@
         <w:rPr>
           <w:rFonts w:cs="Times New Roman"/>
           <w:szCs w:val="26"/>
+        </w:rPr>
+      </w:pPr>
+    </w:p>
+    <w:p>
+      <w:pPr>
+        <w:spacing w:line="360" w:lineRule="auto"/>
+        <w:rPr>
+          <w:rFonts w:cs="Times New Roman"/>
+        </w:rPr>
+      </w:pPr>
+    </w:p>
+    <w:p>
+      <w:pPr>
+        <w:spacing w:line="360" w:lineRule="auto"/>
+        <w:rPr>
+          <w:rFonts w:cs="Times New Roman"/>
         </w:rPr>
       </w:pPr>
     </w:p>
@@ -2143,164 +2154,120 @@
           <w:szCs w:val="26"/>
         </w:rPr>
       </w:pPr>
-      <w:r>
-        <w:rPr>
-          <w:rFonts w:cs="Times New Roman"/>
-          <w:szCs w:val="26"/>
-        </w:rPr>
-        <w:t>……………………………………………………………………………………</w:t>
-      </w:r>
-    </w:p>
-    <w:p>
-      <w:pPr>
-        <w:tabs>
-          <w:tab w:val="left" w:pos="720"/>
-          <w:tab w:val="left" w:pos="8520"/>
-        </w:tabs>
-        <w:spacing w:line="360" w:lineRule="auto"/>
-        <w:ind w:left="720"/>
-        <w:rPr>
-          <w:rFonts w:cs="Times New Roman"/>
-          <w:szCs w:val="26"/>
-        </w:rPr>
-      </w:pPr>
-      <w:r>
-        <w:rPr>
-          <w:rFonts w:cs="Times New Roman"/>
-          <w:szCs w:val="26"/>
-        </w:rPr>
-        <w:t>……………………………………………………………………………………</w:t>
-      </w:r>
-      <w:r>
-        <w:rPr>
-          <w:rFonts w:cs="Times New Roman"/>
-          <w:szCs w:val="26"/>
-        </w:rPr>
-        <w:tab/>
-      </w:r>
-    </w:p>
-    <w:p>
-      <w:pPr>
-        <w:tabs>
-          <w:tab w:val="left" w:pos="720"/>
-          <w:tab w:val="left" w:pos="8520"/>
-        </w:tabs>
-        <w:spacing w:line="360" w:lineRule="auto"/>
-        <w:rPr>
-          <w:rFonts w:cs="Times New Roman"/>
-          <w:szCs w:val="26"/>
-        </w:rPr>
-      </w:pPr>
     </w:p>
     <w:tbl>
       <w:tblPr>
-        <w:tblW w:w="9823" w:type="dxa"/>
-        <w:tblInd w:w="-360" w:type="dxa"/>
-        <w:tblLayout w:type="fixed"/>
-        <w:tblLook w:val="0000" w:firstRow="0" w:lastRow="0" w:firstColumn="0" w:lastColumn="0" w:noHBand="0" w:noVBand="0"/>
+        <w:tblW w:w="10456" w:type="dxa"/>
+        <w:tblInd w:w="-252" w:type="dxa"/>
+        <w:tblLook w:val="04A0" w:firstRow="1" w:lastRow="0" w:firstColumn="1" w:lastColumn="0" w:noHBand="0" w:noVBand="1"/>
       </w:tblPr>
       <w:tblGrid>
-        <w:gridCol w:w="5251"/>
-        <w:gridCol w:w="4572"/>
+        <w:gridCol w:w="5590"/>
+        <w:gridCol w:w="4866"/>
       </w:tblGrid>
       <w:tr>
+        <w:trPr>
+          <w:trHeight w:val="2207"/>
+        </w:trPr>
         <w:tc>
           <w:tcPr>
-            <w:tcW w:w="5251" w:type="dxa"/>
+            <w:tcW w:w="5590" w:type="dxa"/>
             <w:shd w:val="clear" w:color="auto" w:fill="auto"/>
-            <w:tcMar>
-              <w:top w:w="0" w:type="dxa"/>
-              <w:left w:w="108" w:type="dxa"/>
-              <w:bottom w:w="0" w:type="dxa"/>
-              <w:right w:w="108" w:type="dxa"/>
-            </w:tcMar>
           </w:tcPr>
           <w:p>
             <w:pPr>
               <w:tabs>
                 <w:tab w:val="left" w:pos="8520"/>
               </w:tabs>
-              <w:spacing w:line="360" w:lineRule="auto"/>
-              <w:jc w:val="center"/>
+              <w:spacing w:before="120" w:after="120"/>
+              <w:rPr>
+                <w:rFonts w:cs="Times New Roman"/>
+                <w:b/>
+                <w:bCs/>
+                <w:szCs w:val="26"/>
+                <w:lang w:val="fr-FR"/>
+              </w:rPr>
+            </w:pPr>
+          </w:p>
+          <w:p>
+            <w:pPr>
+              <w:tabs>
+                <w:tab w:val="left" w:pos="8520"/>
+              </w:tabs>
+              <w:spacing w:before="120" w:after="120"/>
+              <w:rPr>
+                <w:rFonts w:cs="Times New Roman"/>
+                <w:b/>
+                <w:bCs/>
+                <w:szCs w:val="26"/>
+                <w:lang w:val="fr-FR"/>
+              </w:rPr>
+            </w:pPr>
+            <w:r>
+              <w:rPr>
+                <w:rFonts w:cs="Times New Roman"/>
+                <w:b/>
+                <w:bCs/>
+                <w:szCs w:val="26"/>
+                <w:lang w:val="fr-FR"/>
+              </w:rPr>
+              <w:t xml:space="preserve">          Người hướng dẫn</w:t>
+            </w:r>
+          </w:p>
+          <w:p>
+            <w:pPr>
+              <w:tabs>
+                <w:tab w:val="left" w:pos="8520"/>
+              </w:tabs>
+              <w:spacing w:before="120" w:after="120"/>
+              <w:rPr>
+                <w:rFonts w:cs="Times New Roman"/>
+                <w:b/>
+                <w:bCs/>
+                <w:szCs w:val="26"/>
+                <w:lang w:val="fr-FR"/>
+              </w:rPr>
+            </w:pPr>
+            <w:r>
               <w:rPr>
                 <w:rFonts w:cs="Times New Roman"/>
                 <w:i/>
                 <w:szCs w:val="26"/>
-              </w:rPr>
-            </w:pPr>
+                <w:lang w:val="fr-FR"/>
+              </w:rPr>
+              <w:t xml:space="preserve">        (Ký tên và đóng dấu)</w:t>
+            </w:r>
           </w:p>
         </w:tc>
         <w:tc>
           <w:tcPr>
-            <w:tcW w:w="4572" w:type="dxa"/>
+            <w:tcW w:w="4866" w:type="dxa"/>
             <w:shd w:val="clear" w:color="auto" w:fill="auto"/>
-            <w:tcMar>
-              <w:top w:w="0" w:type="dxa"/>
-              <w:left w:w="108" w:type="dxa"/>
-              <w:bottom w:w="0" w:type="dxa"/>
-              <w:right w:w="108" w:type="dxa"/>
-            </w:tcMar>
           </w:tcPr>
           <w:p>
             <w:pPr>
               <w:tabs>
                 <w:tab w:val="left" w:pos="8520"/>
               </w:tabs>
-              <w:spacing w:line="360" w:lineRule="auto"/>
+              <w:spacing w:before="120" w:after="120"/>
               <w:jc w:val="center"/>
               <w:rPr>
                 <w:rFonts w:cs="Times New Roman"/>
                 <w:i/>
+                <w:iCs/>
                 <w:szCs w:val="26"/>
+                <w:lang w:val="fr-FR"/>
               </w:rPr>
             </w:pPr>
             <w:r>
               <w:rPr>
                 <w:rFonts w:cs="Times New Roman"/>
                 <w:i/>
+                <w:iCs/>
                 <w:szCs w:val="26"/>
-              </w:rPr>
-              <w:t xml:space="preserve">Ngày </w:t>
-            </w:r>
-            <w:r>
-              <w:rPr>
-                <w:rFonts w:cs="Times New Roman"/>
-                <w:i/>
-                <w:szCs w:val="26"/>
-              </w:rPr>
-              <w:t xml:space="preserve">   </w:t>
-            </w:r>
-            <w:r>
-              <w:rPr>
-                <w:rFonts w:cs="Times New Roman"/>
-                <w:i/>
-                <w:szCs w:val="26"/>
-              </w:rPr>
-              <w:t xml:space="preserve"> tháng </w:t>
-            </w:r>
-            <w:r>
-              <w:rPr>
-                <w:rFonts w:cs="Times New Roman"/>
-                <w:i/>
-                <w:szCs w:val="26"/>
-              </w:rPr>
-              <w:t xml:space="preserve">    </w:t>
-            </w:r>
-            <w:r>
-              <w:rPr>
-                <w:rFonts w:cs="Times New Roman"/>
-                <w:i/>
-                <w:szCs w:val="26"/>
-              </w:rPr>
-              <w:t xml:space="preserve"> năm</w:t>
-            </w:r>
-            <w:r>
-              <w:rPr>
-                <w:rFonts w:cs="Times New Roman"/>
-                <w:i/>
-                <w:szCs w:val="26"/>
-              </w:rPr>
-              <w:t xml:space="preserve"> 2023</w:t>
+                <w:lang w:val="fr-FR"/>
+              </w:rPr>
+              <w:t>Ngày       tháng       năm 2023</w:t>
             </w:r>
           </w:p>
           <w:p>
@@ -2308,21 +2275,25 @@
               <w:tabs>
                 <w:tab w:val="left" w:pos="8520"/>
               </w:tabs>
-              <w:spacing w:line="360" w:lineRule="auto"/>
+              <w:spacing w:before="120" w:after="120"/>
               <w:jc w:val="center"/>
               <w:rPr>
                 <w:rFonts w:cs="Times New Roman"/>
                 <w:b/>
+                <w:bCs/>
                 <w:szCs w:val="26"/>
+                <w:lang w:val="fr-FR"/>
               </w:rPr>
             </w:pPr>
             <w:r>
               <w:rPr>
                 <w:rFonts w:cs="Times New Roman"/>
                 <w:b/>
+                <w:bCs/>
                 <w:szCs w:val="26"/>
-              </w:rPr>
-              <w:t>NGƯỜI HƯỚNG DẪN</w:t>
+                <w:lang w:val="fr-FR"/>
+              </w:rPr>
+              <w:t>Đại diện công ty</w:t>
             </w:r>
           </w:p>
           <w:p>
@@ -2330,12 +2301,13 @@
               <w:tabs>
                 <w:tab w:val="left" w:pos="8520"/>
               </w:tabs>
-              <w:spacing w:line="360" w:lineRule="auto"/>
+              <w:spacing w:before="120" w:after="120"/>
               <w:jc w:val="center"/>
               <w:rPr>
                 <w:rFonts w:cs="Times New Roman"/>
                 <w:i/>
                 <w:szCs w:val="26"/>
+                <w:lang w:val="fr-FR"/>
               </w:rPr>
             </w:pPr>
             <w:r>
@@ -2343,6 +2315,7 @@
                 <w:rFonts w:cs="Times New Roman"/>
                 <w:i/>
                 <w:szCs w:val="26"/>
+                <w:lang w:val="fr-FR"/>
               </w:rPr>
               <w:t>(Ký tên và đóng dấu)</w:t>
             </w:r>
@@ -2704,32 +2677,6 @@
           <w:szCs w:val="26"/>
         </w:rPr>
       </w:pPr>
-      <w:r>
-        <w:rPr>
-          <w:rFonts w:cs="Times New Roman"/>
-          <w:szCs w:val="26"/>
-        </w:rPr>
-        <w:tab/>
-      </w:r>
-    </w:p>
-    <w:p>
-      <w:pPr>
-        <w:tabs>
-          <w:tab w:val="left" w:leader="dot" w:pos="8520"/>
-        </w:tabs>
-        <w:spacing w:before="120" w:after="120" w:line="360" w:lineRule="auto"/>
-        <w:rPr>
-          <w:rFonts w:cs="Times New Roman"/>
-          <w:szCs w:val="26"/>
-        </w:rPr>
-      </w:pPr>
-      <w:r>
-        <w:rPr>
-          <w:rFonts w:cs="Times New Roman"/>
-          <w:szCs w:val="26"/>
-        </w:rPr>
-        <w:tab/>
-      </w:r>
     </w:p>
     <w:tbl>
       <w:tblPr>
@@ -2905,6 +2852,7 @@
         <w:p>
           <w:pPr>
             <w:pStyle w:val="TOCHeading"/>
+            <w:spacing w:line="360" w:lineRule="auto"/>
             <w:jc w:val="center"/>
             <w:rPr>
               <w:b/>
@@ -2927,6 +2875,7 @@
             <w:tabs>
               <w:tab w:val="right" w:leader="dot" w:pos="9350"/>
             </w:tabs>
+            <w:spacing w:line="360" w:lineRule="auto"/>
             <w:rPr>
               <w:rFonts w:asciiTheme="minorHAnsi" w:eastAsiaTheme="minorEastAsia" w:hAnsiTheme="minorHAnsi" w:cstheme="minorBidi"/>
               <w:noProof/>
@@ -3013,6 +2962,7 @@
               <w:tab w:val="left" w:pos="880"/>
               <w:tab w:val="right" w:leader="dot" w:pos="9350"/>
             </w:tabs>
+            <w:spacing w:line="360" w:lineRule="auto"/>
             <w:rPr>
               <w:rFonts w:asciiTheme="minorHAnsi" w:eastAsiaTheme="minorEastAsia" w:hAnsiTheme="minorHAnsi" w:cstheme="minorBidi"/>
               <w:noProof/>
@@ -3110,6 +3060,7 @@
             <w:tabs>
               <w:tab w:val="right" w:leader="dot" w:pos="9350"/>
             </w:tabs>
+            <w:spacing w:line="360" w:lineRule="auto"/>
             <w:rPr>
               <w:rFonts w:asciiTheme="minorHAnsi" w:eastAsiaTheme="minorEastAsia" w:hAnsiTheme="minorHAnsi" w:cstheme="minorBidi"/>
               <w:noProof/>
@@ -3186,6 +3137,7 @@
             <w:tabs>
               <w:tab w:val="right" w:leader="dot" w:pos="9350"/>
             </w:tabs>
+            <w:spacing w:line="360" w:lineRule="auto"/>
             <w:rPr>
               <w:rFonts w:asciiTheme="minorHAnsi" w:eastAsiaTheme="minorEastAsia" w:hAnsiTheme="minorHAnsi" w:cstheme="minorBidi"/>
               <w:noProof/>
@@ -3262,6 +3214,7 @@
             <w:tabs>
               <w:tab w:val="right" w:leader="dot" w:pos="9350"/>
             </w:tabs>
+            <w:spacing w:line="360" w:lineRule="auto"/>
             <w:rPr>
               <w:rFonts w:asciiTheme="minorHAnsi" w:eastAsiaTheme="minorEastAsia" w:hAnsiTheme="minorHAnsi" w:cstheme="minorBidi"/>
               <w:noProof/>
@@ -3338,6 +3291,7 @@
             <w:tabs>
               <w:tab w:val="right" w:leader="dot" w:pos="9350"/>
             </w:tabs>
+            <w:spacing w:line="360" w:lineRule="auto"/>
             <w:rPr>
               <w:rFonts w:asciiTheme="minorHAnsi" w:eastAsiaTheme="minorEastAsia" w:hAnsiTheme="minorHAnsi" w:cstheme="minorBidi"/>
               <w:noProof/>
@@ -3414,6 +3368,7 @@
             <w:tabs>
               <w:tab w:val="right" w:leader="dot" w:pos="9350"/>
             </w:tabs>
+            <w:spacing w:line="360" w:lineRule="auto"/>
             <w:rPr>
               <w:rFonts w:asciiTheme="minorHAnsi" w:eastAsiaTheme="minorEastAsia" w:hAnsiTheme="minorHAnsi" w:cstheme="minorBidi"/>
               <w:noProof/>
@@ -3490,6 +3445,7 @@
             <w:tabs>
               <w:tab w:val="right" w:leader="dot" w:pos="9350"/>
             </w:tabs>
+            <w:spacing w:line="360" w:lineRule="auto"/>
             <w:rPr>
               <w:rFonts w:asciiTheme="minorHAnsi" w:eastAsiaTheme="minorEastAsia" w:hAnsiTheme="minorHAnsi" w:cstheme="minorBidi"/>
               <w:noProof/>
@@ -3566,6 +3522,7 @@
             <w:tabs>
               <w:tab w:val="right" w:leader="dot" w:pos="9350"/>
             </w:tabs>
+            <w:spacing w:line="360" w:lineRule="auto"/>
             <w:rPr>
               <w:rFonts w:asciiTheme="minorHAnsi" w:eastAsiaTheme="minorEastAsia" w:hAnsiTheme="minorHAnsi" w:cstheme="minorBidi"/>
               <w:noProof/>
@@ -3642,6 +3599,7 @@
             <w:tabs>
               <w:tab w:val="right" w:leader="dot" w:pos="9350"/>
             </w:tabs>
+            <w:spacing w:line="360" w:lineRule="auto"/>
             <w:rPr>
               <w:rFonts w:asciiTheme="minorHAnsi" w:eastAsiaTheme="minorEastAsia" w:hAnsiTheme="minorHAnsi" w:cstheme="minorBidi"/>
               <w:noProof/>
@@ -3718,6 +3676,7 @@
             <w:tabs>
               <w:tab w:val="right" w:leader="dot" w:pos="9350"/>
             </w:tabs>
+            <w:spacing w:line="360" w:lineRule="auto"/>
             <w:rPr>
               <w:rFonts w:asciiTheme="minorHAnsi" w:eastAsiaTheme="minorEastAsia" w:hAnsiTheme="minorHAnsi" w:cstheme="minorBidi"/>
               <w:noProof/>
@@ -3794,6 +3753,7 @@
             <w:tabs>
               <w:tab w:val="right" w:leader="dot" w:pos="9350"/>
             </w:tabs>
+            <w:spacing w:line="360" w:lineRule="auto"/>
             <w:rPr>
               <w:rFonts w:asciiTheme="minorHAnsi" w:eastAsiaTheme="minorEastAsia" w:hAnsiTheme="minorHAnsi" w:cstheme="minorBidi"/>
               <w:noProof/>
@@ -3870,6 +3830,7 @@
             <w:tabs>
               <w:tab w:val="right" w:leader="dot" w:pos="9350"/>
             </w:tabs>
+            <w:spacing w:line="360" w:lineRule="auto"/>
             <w:rPr>
               <w:rFonts w:asciiTheme="minorHAnsi" w:eastAsiaTheme="minorEastAsia" w:hAnsiTheme="minorHAnsi" w:cstheme="minorBidi"/>
               <w:noProof/>
@@ -3946,6 +3907,7 @@
             <w:tabs>
               <w:tab w:val="right" w:leader="dot" w:pos="9350"/>
             </w:tabs>
+            <w:spacing w:line="360" w:lineRule="auto"/>
             <w:rPr>
               <w:rFonts w:asciiTheme="minorHAnsi" w:eastAsiaTheme="minorEastAsia" w:hAnsiTheme="minorHAnsi" w:cstheme="minorBidi"/>
               <w:noProof/>
@@ -4022,6 +3984,7 @@
             <w:tabs>
               <w:tab w:val="right" w:leader="dot" w:pos="9350"/>
             </w:tabs>
+            <w:spacing w:line="360" w:lineRule="auto"/>
             <w:rPr>
               <w:rFonts w:asciiTheme="minorHAnsi" w:eastAsiaTheme="minorEastAsia" w:hAnsiTheme="minorHAnsi" w:cstheme="minorBidi"/>
               <w:noProof/>
@@ -4098,6 +4061,7 @@
             <w:tabs>
               <w:tab w:val="right" w:leader="dot" w:pos="9350"/>
             </w:tabs>
+            <w:spacing w:line="360" w:lineRule="auto"/>
             <w:rPr>
               <w:rFonts w:asciiTheme="minorHAnsi" w:eastAsiaTheme="minorEastAsia" w:hAnsiTheme="minorHAnsi" w:cstheme="minorBidi"/>
               <w:noProof/>
@@ -4169,6 +4133,9 @@
           </w:hyperlink>
         </w:p>
         <w:p>
+          <w:pPr>
+            <w:spacing w:line="360" w:lineRule="auto"/>
+          </w:pPr>
           <w:r>
             <w:rPr>
               <w:b/>
@@ -4199,163 +4166,18 @@
     <w:p>
       <w:pPr>
         <w:spacing w:line="360" w:lineRule="auto"/>
-        <w:jc w:val="center"/>
-        <w:rPr>
-          <w:rFonts w:cs="Times New Roman"/>
-          <w:b/>
-          <w:bCs/>
-        </w:rPr>
-      </w:pPr>
-      <w:r>
-        <w:rPr>
-          <w:b/>
-          <w:bCs/>
-        </w:rPr>
-        <w:t>DANH SÁCH CÁC BẢN</w:t>
-      </w:r>
-    </w:p>
-    <w:p>
-      <w:pPr>
-        <w:pStyle w:val="TableofFigures"/>
-        <w:tabs>
-          <w:tab w:val="right" w:leader="dot" w:pos="9350"/>
-        </w:tabs>
-        <w:rPr>
-          <w:rFonts w:asciiTheme="minorHAnsi" w:eastAsiaTheme="minorEastAsia" w:hAnsiTheme="minorHAnsi" w:cstheme="minorBidi"/>
-          <w:noProof/>
-          <w:kern w:val="2"/>
-          <w:sz w:val="22"/>
-          <w:szCs w:val="22"/>
-          <w14:ligatures w14:val="standardContextual"/>
-        </w:rPr>
-      </w:pPr>
-      <w:r>
-        <w:rPr>
-          <w:rFonts w:cs="Times New Roman"/>
-        </w:rPr>
-        <w:fldChar w:fldCharType="begin"/>
-      </w:r>
-      <w:r>
-        <w:rPr>
-          <w:rFonts w:cs="Times New Roman"/>
-        </w:rPr>
-        <w:instrText xml:space="preserve"> TOC \h \z \c "Bảng" </w:instrText>
-      </w:r>
-      <w:r>
-        <w:rPr>
-          <w:rFonts w:cs="Times New Roman"/>
-        </w:rPr>
-        <w:fldChar w:fldCharType="separate"/>
-      </w:r>
-      <w:hyperlink w:anchor="_Toc151531566" w:history="1">
-        <w:r>
-          <w:rPr>
-            <w:rStyle w:val="Hyperlink"/>
-            <w:noProof/>
-          </w:rPr>
-          <w:t>Bảng 1. Tiến độ thực hiện công việc</w:t>
-        </w:r>
-        <w:r>
-          <w:rPr>
-            <w:noProof/>
-            <w:webHidden/>
-          </w:rPr>
-          <w:tab/>
-        </w:r>
-        <w:r>
-          <w:rPr>
-            <w:noProof/>
-            <w:webHidden/>
-          </w:rPr>
-          <w:fldChar w:fldCharType="begin"/>
-        </w:r>
-        <w:r>
-          <w:rPr>
-            <w:noProof/>
-            <w:webHidden/>
-          </w:rPr>
-          <w:instrText xml:space="preserve"> PAGEREF _Toc151531566 \h </w:instrText>
-        </w:r>
-        <w:r>
-          <w:rPr>
-            <w:noProof/>
-            <w:webHidden/>
-          </w:rPr>
-        </w:r>
-        <w:r>
-          <w:rPr>
-            <w:noProof/>
-            <w:webHidden/>
-          </w:rPr>
-          <w:fldChar w:fldCharType="separate"/>
-        </w:r>
-        <w:r>
-          <w:rPr>
-            <w:noProof/>
-            <w:webHidden/>
-          </w:rPr>
-          <w:t>11</w:t>
-        </w:r>
-        <w:r>
-          <w:rPr>
-            <w:noProof/>
-            <w:webHidden/>
-          </w:rPr>
-          <w:fldChar w:fldCharType="end"/>
-        </w:r>
-      </w:hyperlink>
-    </w:p>
-    <w:p>
-      <w:pPr>
-        <w:spacing w:line="360" w:lineRule="auto"/>
-        <w:rPr>
-          <w:rFonts w:cs="Times New Roman"/>
-        </w:rPr>
-      </w:pPr>
-      <w:r>
-        <w:rPr>
-          <w:rFonts w:cs="Times New Roman"/>
-        </w:rPr>
-        <w:fldChar w:fldCharType="end"/>
-      </w:r>
-    </w:p>
-    <w:p>
-      <w:pPr>
-        <w:spacing w:line="360" w:lineRule="auto"/>
-        <w:rPr>
-          <w:rFonts w:cs="Times New Roman"/>
-        </w:rPr>
-      </w:pPr>
-    </w:p>
-    <w:p>
-      <w:pPr>
-        <w:spacing w:line="360" w:lineRule="auto"/>
-        <w:rPr>
-          <w:rFonts w:cs="Times New Roman"/>
-        </w:rPr>
-      </w:pPr>
-    </w:p>
-    <w:p>
-      <w:pPr>
-        <w:spacing w:line="360" w:lineRule="auto"/>
-        <w:rPr>
-          <w:rFonts w:cs="Times New Roman"/>
-        </w:rPr>
-      </w:pPr>
-    </w:p>
-    <w:p>
-      <w:pPr>
-        <w:spacing w:line="360" w:lineRule="auto"/>
-        <w:rPr>
-          <w:rFonts w:cs="Times New Roman"/>
-        </w:rPr>
-      </w:pPr>
-    </w:p>
-    <w:p>
-      <w:pPr>
-        <w:spacing w:line="360" w:lineRule="auto"/>
-        <w:rPr>
-          <w:rFonts w:cs="Times New Roman"/>
+        <w:rPr>
+          <w:b/>
+          <w:bCs/>
+        </w:rPr>
+      </w:pPr>
+    </w:p>
+    <w:p>
+      <w:pPr>
+        <w:spacing w:line="360" w:lineRule="auto"/>
+        <w:rPr>
+          <w:b/>
+          <w:bCs/>
         </w:rPr>
       </w:pPr>
     </w:p>
@@ -5740,6 +5562,150 @@
     </w:p>
     <w:p>
       <w:pPr>
+        <w:spacing w:line="360" w:lineRule="auto"/>
+        <w:rPr>
+          <w:rFonts w:cs="Times New Roman"/>
+        </w:rPr>
+      </w:pPr>
+    </w:p>
+    <w:p>
+      <w:pPr>
+        <w:spacing w:line="360" w:lineRule="auto"/>
+        <w:rPr>
+          <w:rFonts w:cs="Times New Roman"/>
+        </w:rPr>
+      </w:pPr>
+    </w:p>
+    <w:p>
+      <w:pPr>
+        <w:spacing w:line="360" w:lineRule="auto"/>
+        <w:rPr>
+          <w:rFonts w:cs="Times New Roman"/>
+        </w:rPr>
+      </w:pPr>
+    </w:p>
+    <w:p>
+      <w:pPr>
+        <w:spacing w:line="360" w:lineRule="auto"/>
+        <w:rPr>
+          <w:rFonts w:cs="Times New Roman"/>
+        </w:rPr>
+      </w:pPr>
+    </w:p>
+    <w:p>
+      <w:pPr>
+        <w:spacing w:line="360" w:lineRule="auto"/>
+        <w:rPr>
+          <w:rFonts w:cs="Times New Roman"/>
+        </w:rPr>
+      </w:pPr>
+    </w:p>
+    <w:p>
+      <w:pPr>
+        <w:spacing w:line="360" w:lineRule="auto"/>
+        <w:rPr>
+          <w:rFonts w:cs="Times New Roman"/>
+        </w:rPr>
+      </w:pPr>
+    </w:p>
+    <w:p>
+      <w:pPr>
+        <w:spacing w:line="360" w:lineRule="auto"/>
+        <w:rPr>
+          <w:rFonts w:cs="Times New Roman"/>
+        </w:rPr>
+      </w:pPr>
+    </w:p>
+    <w:p>
+      <w:pPr>
+        <w:spacing w:line="360" w:lineRule="auto"/>
+        <w:rPr>
+          <w:rFonts w:cs="Times New Roman"/>
+        </w:rPr>
+      </w:pPr>
+    </w:p>
+    <w:p>
+      <w:pPr>
+        <w:spacing w:line="360" w:lineRule="auto"/>
+        <w:rPr>
+          <w:rFonts w:cs="Times New Roman"/>
+        </w:rPr>
+      </w:pPr>
+    </w:p>
+    <w:p>
+      <w:pPr>
+        <w:spacing w:line="360" w:lineRule="auto"/>
+        <w:rPr>
+          <w:rFonts w:cs="Times New Roman"/>
+        </w:rPr>
+      </w:pPr>
+    </w:p>
+    <w:p>
+      <w:pPr>
+        <w:spacing w:line="360" w:lineRule="auto"/>
+        <w:rPr>
+          <w:rFonts w:cs="Times New Roman"/>
+        </w:rPr>
+      </w:pPr>
+    </w:p>
+    <w:p>
+      <w:pPr>
+        <w:spacing w:line="360" w:lineRule="auto"/>
+        <w:rPr>
+          <w:rFonts w:cs="Times New Roman"/>
+        </w:rPr>
+      </w:pPr>
+    </w:p>
+    <w:p>
+      <w:pPr>
+        <w:spacing w:line="360" w:lineRule="auto"/>
+        <w:rPr>
+          <w:rFonts w:cs="Times New Roman"/>
+        </w:rPr>
+      </w:pPr>
+    </w:p>
+    <w:p>
+      <w:pPr>
+        <w:spacing w:line="360" w:lineRule="auto"/>
+        <w:rPr>
+          <w:rFonts w:cs="Times New Roman"/>
+        </w:rPr>
+      </w:pPr>
+    </w:p>
+    <w:p>
+      <w:pPr>
+        <w:spacing w:line="360" w:lineRule="auto"/>
+        <w:rPr>
+          <w:rFonts w:cs="Times New Roman"/>
+        </w:rPr>
+      </w:pPr>
+    </w:p>
+    <w:p>
+      <w:pPr>
+        <w:spacing w:line="360" w:lineRule="auto"/>
+        <w:rPr>
+          <w:rFonts w:cs="Times New Roman"/>
+        </w:rPr>
+      </w:pPr>
+    </w:p>
+    <w:p>
+      <w:pPr>
+        <w:spacing w:line="360" w:lineRule="auto"/>
+        <w:rPr>
+          <w:rFonts w:cs="Times New Roman"/>
+        </w:rPr>
+      </w:pPr>
+    </w:p>
+    <w:p>
+      <w:pPr>
+        <w:spacing w:line="360" w:lineRule="auto"/>
+        <w:rPr>
+          <w:rFonts w:cs="Times New Roman"/>
+        </w:rPr>
+      </w:pPr>
+    </w:p>
+    <w:p>
+      <w:pPr>
         <w:pStyle w:val="Heading1"/>
         <w:spacing w:line="360" w:lineRule="auto"/>
         <w:rPr>
@@ -5757,6 +5723,7 @@
           <w:bCs/>
           <w:color w:val="auto"/>
         </w:rPr>
+        <w:lastRenderedPageBreak/>
         <w:t>Chương 2: Nội dung công việc được giao</w:t>
       </w:r>
       <w:r>
@@ -5802,13 +5769,7 @@
       </w:r>
       <w:bookmarkEnd w:id="11"/>
     </w:p>
-    <w:p>
-      <w:pPr>
-        <w:rPr>
-          <w:rFonts w:cs="Times New Roman"/>
-        </w:rPr>
-      </w:pPr>
-    </w:p>
+    <w:p/>
     <w:tbl>
       <w:tblPr>
         <w:tblW w:w="10288" w:type="dxa"/>
@@ -5824,10 +5785,10 @@
         <w:tblLook w:val="04A0" w:firstRow="1" w:lastRow="0" w:firstColumn="1" w:lastColumn="0" w:noHBand="0" w:noVBand="1"/>
       </w:tblPr>
       <w:tblGrid>
-        <w:gridCol w:w="1327"/>
-        <w:gridCol w:w="3780"/>
-        <w:gridCol w:w="1941"/>
-        <w:gridCol w:w="3240"/>
+        <w:gridCol w:w="1488"/>
+        <w:gridCol w:w="5055"/>
+        <w:gridCol w:w="1771"/>
+        <w:gridCol w:w="1974"/>
       </w:tblGrid>
       <w:tr>
         <w:tc>
@@ -5854,7 +5815,7 @@
         </w:tc>
         <w:tc>
           <w:tcPr>
-            <w:tcW w:w="3780" w:type="dxa"/>
+            <w:tcW w:w="5153" w:type="dxa"/>
             <w:shd w:val="clear" w:color="auto" w:fill="FFF2CC" w:themeFill="accent4" w:themeFillTint="33"/>
           </w:tcPr>
           <w:p>
@@ -5876,7 +5837,7 @@
         </w:tc>
         <w:tc>
           <w:tcPr>
-            <w:tcW w:w="1941" w:type="dxa"/>
+            <w:tcW w:w="1800" w:type="dxa"/>
             <w:shd w:val="clear" w:color="auto" w:fill="FFF2CC" w:themeFill="accent4" w:themeFillTint="33"/>
           </w:tcPr>
           <w:p>
@@ -5898,7 +5859,7 @@
         </w:tc>
         <w:tc>
           <w:tcPr>
-            <w:tcW w:w="3240" w:type="dxa"/>
+            <w:tcW w:w="2008" w:type="dxa"/>
             <w:shd w:val="clear" w:color="auto" w:fill="FFF2CC" w:themeFill="accent4" w:themeFillTint="33"/>
           </w:tcPr>
           <w:p>
@@ -5929,6 +5890,11 @@
             <w:vAlign w:val="center"/>
           </w:tcPr>
           <w:p>
+            <w:r>
+              <w:t>Tuần 1</w:t>
+            </w:r>
+          </w:p>
+          <w:p>
             <w:pPr>
               <w:spacing w:line="360" w:lineRule="auto"/>
               <w:rPr>
@@ -5936,21 +5902,23 @@
               </w:rPr>
             </w:pPr>
             <w:r>
-              <w:rPr>
-                <w:rFonts w:cs="Times New Roman"/>
-              </w:rPr>
-              <w:t>Tuần 1</w:t>
+              <w:t>(23/08/2023 - 27/08/2023)</w:t>
             </w:r>
           </w:p>
         </w:tc>
         <w:tc>
           <w:tcPr>
-            <w:tcW w:w="3780" w:type="dxa"/>
+            <w:tcW w:w="5153" w:type="dxa"/>
             <w:vAlign w:val="center"/>
           </w:tcPr>
           <w:p>
             <w:pPr>
               <w:pStyle w:val="ListParagraph"/>
+              <w:numPr>
+                <w:ilvl w:val="0"/>
+                <w:numId w:val="4"/>
+              </w:numPr>
+              <w:ind w:left="271"/>
             </w:pPr>
             <w:r>
               <w:t>Tìm hiểu thông tin của dự án, setup môi trường, chạy thử môi trường:</w:t>
@@ -6019,7 +5987,7 @@
         </w:tc>
         <w:tc>
           <w:tcPr>
-            <w:tcW w:w="1941" w:type="dxa"/>
+            <w:tcW w:w="1800" w:type="dxa"/>
           </w:tcPr>
           <w:p>
             <w:pPr>
@@ -6034,7 +6002,7 @@
         </w:tc>
         <w:tc>
           <w:tcPr>
-            <w:tcW w:w="3240" w:type="dxa"/>
+            <w:tcW w:w="2008" w:type="dxa"/>
           </w:tcPr>
           <w:p>
             <w:pPr>
@@ -6058,6 +6026,14 @@
             <w:vAlign w:val="center"/>
           </w:tcPr>
           <w:p>
+            <w:r>
+              <w:t>Tuần</w:t>
+            </w:r>
+            <w:r>
+              <w:t xml:space="preserve"> 2</w:t>
+            </w:r>
+          </w:p>
+          <w:p>
             <w:pPr>
               <w:spacing w:line="360" w:lineRule="auto"/>
               <w:rPr>
@@ -6065,16 +6041,13 @@
               </w:rPr>
             </w:pPr>
             <w:r>
-              <w:rPr>
-                <w:rFonts w:cs="Times New Roman"/>
-              </w:rPr>
-              <w:t>Tuần 2</w:t>
+              <w:t>(28/08/2023 - 03/09/2023)</w:t>
             </w:r>
           </w:p>
         </w:tc>
         <w:tc>
           <w:tcPr>
-            <w:tcW w:w="3780" w:type="dxa"/>
+            <w:tcW w:w="5153" w:type="dxa"/>
             <w:vAlign w:val="center"/>
           </w:tcPr>
           <w:p>
@@ -6140,7 +6113,7 @@
         </w:tc>
         <w:tc>
           <w:tcPr>
-            <w:tcW w:w="1941" w:type="dxa"/>
+            <w:tcW w:w="1800" w:type="dxa"/>
           </w:tcPr>
           <w:p>
             <w:pPr>
@@ -6155,7 +6128,7 @@
         </w:tc>
         <w:tc>
           <w:tcPr>
-            <w:tcW w:w="3240" w:type="dxa"/>
+            <w:tcW w:w="2008" w:type="dxa"/>
           </w:tcPr>
           <w:p>
             <w:pPr>
@@ -6179,6 +6152,14 @@
             <w:vAlign w:val="center"/>
           </w:tcPr>
           <w:p>
+            <w:r>
+              <w:t>Tuầ</w:t>
+            </w:r>
+            <w:r>
+              <w:t>n 3</w:t>
+            </w:r>
+          </w:p>
+          <w:p>
             <w:pPr>
               <w:spacing w:line="360" w:lineRule="auto"/>
               <w:rPr>
@@ -6186,16 +6167,13 @@
               </w:rPr>
             </w:pPr>
             <w:r>
-              <w:rPr>
-                <w:rFonts w:cs="Times New Roman"/>
-              </w:rPr>
-              <w:t>Tuần 3</w:t>
+              <w:t>(04/09/2023 – 10/09/2023)</w:t>
             </w:r>
           </w:p>
         </w:tc>
         <w:tc>
           <w:tcPr>
-            <w:tcW w:w="3780" w:type="dxa"/>
+            <w:tcW w:w="5153" w:type="dxa"/>
             <w:vAlign w:val="center"/>
           </w:tcPr>
           <w:p>
@@ -6221,7 +6199,7 @@
         </w:tc>
         <w:tc>
           <w:tcPr>
-            <w:tcW w:w="1941" w:type="dxa"/>
+            <w:tcW w:w="1800" w:type="dxa"/>
           </w:tcPr>
           <w:p>
             <w:pPr>
@@ -6236,7 +6214,7 @@
         </w:tc>
         <w:tc>
           <w:tcPr>
-            <w:tcW w:w="3240" w:type="dxa"/>
+            <w:tcW w:w="2008" w:type="dxa"/>
           </w:tcPr>
           <w:p>
             <w:pPr>
@@ -6260,6 +6238,14 @@
             <w:vAlign w:val="center"/>
           </w:tcPr>
           <w:p>
+            <w:r>
+              <w:t xml:space="preserve">Tuần </w:t>
+            </w:r>
+            <w:r>
+              <w:t>4</w:t>
+            </w:r>
+          </w:p>
+          <w:p>
             <w:pPr>
               <w:spacing w:line="360" w:lineRule="auto"/>
               <w:rPr>
@@ -6267,17 +6253,13 @@
               </w:rPr>
             </w:pPr>
             <w:r>
-              <w:rPr>
-                <w:rFonts w:cs="Times New Roman"/>
-              </w:rPr>
-              <w:lastRenderedPageBreak/>
-              <w:t>Tuần 4</w:t>
+              <w:t>(11/09/2023 - 17/09/2023)</w:t>
             </w:r>
           </w:p>
         </w:tc>
         <w:tc>
           <w:tcPr>
-            <w:tcW w:w="3780" w:type="dxa"/>
+            <w:tcW w:w="5153" w:type="dxa"/>
             <w:vAlign w:val="center"/>
           </w:tcPr>
           <w:p>
@@ -6358,7 +6340,7 @@
         </w:tc>
         <w:tc>
           <w:tcPr>
-            <w:tcW w:w="1941" w:type="dxa"/>
+            <w:tcW w:w="1800" w:type="dxa"/>
           </w:tcPr>
           <w:p>
             <w:pPr>
@@ -6374,7 +6356,7 @@
         </w:tc>
         <w:tc>
           <w:tcPr>
-            <w:tcW w:w="3240" w:type="dxa"/>
+            <w:tcW w:w="2008" w:type="dxa"/>
           </w:tcPr>
           <w:p>
             <w:pPr>
@@ -6399,6 +6381,15 @@
             <w:vAlign w:val="center"/>
           </w:tcPr>
           <w:p>
+            <w:r>
+              <w:lastRenderedPageBreak/>
+              <w:t xml:space="preserve">Tuần </w:t>
+            </w:r>
+            <w:r>
+              <w:t>5</w:t>
+            </w:r>
+          </w:p>
+          <w:p>
             <w:pPr>
               <w:spacing w:line="360" w:lineRule="auto"/>
               <w:rPr>
@@ -6406,16 +6397,13 @@
               </w:rPr>
             </w:pPr>
             <w:r>
-              <w:rPr>
-                <w:rFonts w:cs="Times New Roman"/>
-              </w:rPr>
-              <w:t>Tuần 5</w:t>
+              <w:t>(18/09/2023 - 24/09/2023)</w:t>
             </w:r>
           </w:p>
         </w:tc>
         <w:tc>
           <w:tcPr>
-            <w:tcW w:w="3780" w:type="dxa"/>
+            <w:tcW w:w="5153" w:type="dxa"/>
             <w:vAlign w:val="center"/>
           </w:tcPr>
           <w:p>
@@ -6454,7 +6442,7 @@
         </w:tc>
         <w:tc>
           <w:tcPr>
-            <w:tcW w:w="1941" w:type="dxa"/>
+            <w:tcW w:w="1800" w:type="dxa"/>
           </w:tcPr>
           <w:p>
             <w:pPr>
@@ -6469,7 +6457,7 @@
         </w:tc>
         <w:tc>
           <w:tcPr>
-            <w:tcW w:w="3240" w:type="dxa"/>
+            <w:tcW w:w="2008" w:type="dxa"/>
           </w:tcPr>
           <w:p>
             <w:pPr>
@@ -6493,6 +6481,14 @@
             <w:vAlign w:val="center"/>
           </w:tcPr>
           <w:p>
+            <w:r>
+              <w:t xml:space="preserve">Tuần </w:t>
+            </w:r>
+            <w:r>
+              <w:t>6</w:t>
+            </w:r>
+          </w:p>
+          <w:p>
             <w:pPr>
               <w:spacing w:line="360" w:lineRule="auto"/>
               <w:rPr>
@@ -6500,16 +6496,13 @@
               </w:rPr>
             </w:pPr>
             <w:r>
-              <w:rPr>
-                <w:rFonts w:cs="Times New Roman"/>
-              </w:rPr>
-              <w:t>Tuần 6</w:t>
+              <w:t>(25/09/2023 - 01/10/2023)</w:t>
             </w:r>
           </w:p>
         </w:tc>
         <w:tc>
           <w:tcPr>
-            <w:tcW w:w="3780" w:type="dxa"/>
+            <w:tcW w:w="5153" w:type="dxa"/>
             <w:vAlign w:val="center"/>
           </w:tcPr>
           <w:p>
@@ -6535,7 +6528,7 @@
         </w:tc>
         <w:tc>
           <w:tcPr>
-            <w:tcW w:w="1941" w:type="dxa"/>
+            <w:tcW w:w="1800" w:type="dxa"/>
           </w:tcPr>
           <w:p>
             <w:pPr>
@@ -6550,7 +6543,7 @@
         </w:tc>
         <w:tc>
           <w:tcPr>
-            <w:tcW w:w="3240" w:type="dxa"/>
+            <w:tcW w:w="2008" w:type="dxa"/>
           </w:tcPr>
           <w:p>
             <w:pPr>
@@ -6574,6 +6567,14 @@
             <w:vAlign w:val="center"/>
           </w:tcPr>
           <w:p>
+            <w:r>
+              <w:t xml:space="preserve">Tuần </w:t>
+            </w:r>
+            <w:r>
+              <w:t>7</w:t>
+            </w:r>
+          </w:p>
+          <w:p>
             <w:pPr>
               <w:spacing w:line="360" w:lineRule="auto"/>
               <w:rPr>
@@ -6581,16 +6582,13 @@
               </w:rPr>
             </w:pPr>
             <w:r>
-              <w:rPr>
-                <w:rFonts w:cs="Times New Roman"/>
-              </w:rPr>
-              <w:t>Tuần 7</w:t>
+              <w:t>(02/10/2023 - 08/10/2023)</w:t>
             </w:r>
           </w:p>
         </w:tc>
         <w:tc>
           <w:tcPr>
-            <w:tcW w:w="3780" w:type="dxa"/>
+            <w:tcW w:w="5153" w:type="dxa"/>
             <w:vAlign w:val="center"/>
           </w:tcPr>
           <w:p>
@@ -6616,7 +6614,7 @@
         </w:tc>
         <w:tc>
           <w:tcPr>
-            <w:tcW w:w="1941" w:type="dxa"/>
+            <w:tcW w:w="1800" w:type="dxa"/>
           </w:tcPr>
           <w:p>
             <w:pPr>
@@ -6631,7 +6629,7 @@
         </w:tc>
         <w:tc>
           <w:tcPr>
-            <w:tcW w:w="3240" w:type="dxa"/>
+            <w:tcW w:w="2008" w:type="dxa"/>
           </w:tcPr>
           <w:p>
             <w:pPr>
@@ -6655,6 +6653,14 @@
             <w:vAlign w:val="center"/>
           </w:tcPr>
           <w:p>
+            <w:r>
+              <w:t xml:space="preserve">Tuần </w:t>
+            </w:r>
+            <w:r>
+              <w:t>8</w:t>
+            </w:r>
+          </w:p>
+          <w:p>
             <w:pPr>
               <w:spacing w:line="360" w:lineRule="auto"/>
               <w:rPr>
@@ -6662,16 +6668,13 @@
               </w:rPr>
             </w:pPr>
             <w:r>
-              <w:rPr>
-                <w:rFonts w:cs="Times New Roman"/>
-              </w:rPr>
-              <w:t>Tuần 8</w:t>
+              <w:t>(09/10/2023 - 15/10/2023)</w:t>
             </w:r>
           </w:p>
         </w:tc>
         <w:tc>
           <w:tcPr>
-            <w:tcW w:w="3780" w:type="dxa"/>
+            <w:tcW w:w="5153" w:type="dxa"/>
             <w:vAlign w:val="center"/>
           </w:tcPr>
           <w:p>
@@ -6717,7 +6720,7 @@
         </w:tc>
         <w:tc>
           <w:tcPr>
-            <w:tcW w:w="1941" w:type="dxa"/>
+            <w:tcW w:w="1800" w:type="dxa"/>
           </w:tcPr>
           <w:p>
             <w:pPr>
@@ -6732,7 +6735,7 @@
         </w:tc>
         <w:tc>
           <w:tcPr>
-            <w:tcW w:w="3240" w:type="dxa"/>
+            <w:tcW w:w="2008" w:type="dxa"/>
           </w:tcPr>
           <w:p>
             <w:pPr>
@@ -6755,6 +6758,11 @@
             <w:vAlign w:val="center"/>
           </w:tcPr>
           <w:p>
+            <w:r>
+              <w:t>Tuần 9</w:t>
+            </w:r>
+          </w:p>
+          <w:p>
             <w:pPr>
               <w:spacing w:line="360" w:lineRule="auto"/>
               <w:rPr>
@@ -6762,16 +6770,13 @@
               </w:rPr>
             </w:pPr>
             <w:r>
-              <w:rPr>
-                <w:rFonts w:cs="Times New Roman"/>
-              </w:rPr>
-              <w:t>Tuần 9</w:t>
+              <w:t>(16/10/2023 - 22/10/2023)</w:t>
             </w:r>
           </w:p>
         </w:tc>
         <w:tc>
           <w:tcPr>
-            <w:tcW w:w="3780" w:type="dxa"/>
+            <w:tcW w:w="5153" w:type="dxa"/>
             <w:vAlign w:val="center"/>
           </w:tcPr>
           <w:p>
@@ -6797,7 +6802,7 @@
         </w:tc>
         <w:tc>
           <w:tcPr>
-            <w:tcW w:w="1941" w:type="dxa"/>
+            <w:tcW w:w="1800" w:type="dxa"/>
           </w:tcPr>
           <w:p>
             <w:pPr>
@@ -6812,7 +6817,7 @@
         </w:tc>
         <w:tc>
           <w:tcPr>
-            <w:tcW w:w="3240" w:type="dxa"/>
+            <w:tcW w:w="2008" w:type="dxa"/>
           </w:tcPr>
           <w:p>
             <w:pPr>
@@ -6836,6 +6841,11 @@
             <w:vAlign w:val="center"/>
           </w:tcPr>
           <w:p>
+            <w:r>
+              <w:t>Tuần 10</w:t>
+            </w:r>
+          </w:p>
+          <w:p>
             <w:pPr>
               <w:spacing w:line="360" w:lineRule="auto"/>
               <w:rPr>
@@ -6843,17 +6853,13 @@
               </w:rPr>
             </w:pPr>
             <w:r>
-              <w:rPr>
-                <w:rFonts w:cs="Times New Roman"/>
-              </w:rPr>
-              <w:lastRenderedPageBreak/>
-              <w:t>Tuần 10</w:t>
+              <w:t>(23/10/2023 - 29/10/2023)</w:t>
             </w:r>
           </w:p>
         </w:tc>
         <w:tc>
           <w:tcPr>
-            <w:tcW w:w="3780" w:type="dxa"/>
+            <w:tcW w:w="5153" w:type="dxa"/>
             <w:vAlign w:val="center"/>
           </w:tcPr>
           <w:p>
@@ -6873,13 +6879,13 @@
               <w:rPr>
                 <w:rFonts w:cs="Times New Roman"/>
               </w:rPr>
-              <w:t>Thực hiện theo phương pháp mới migration code RPG từ code Java (chuyển đổi các function của RPG sang Java)</w:t>
+              <w:t>Thực hiện theo phương pháp mới migration code RPG từ code Java</w:t>
             </w:r>
           </w:p>
         </w:tc>
         <w:tc>
           <w:tcPr>
-            <w:tcW w:w="1941" w:type="dxa"/>
+            <w:tcW w:w="1800" w:type="dxa"/>
           </w:tcPr>
           <w:p>
             <w:pPr>
@@ -6894,7 +6900,7 @@
         </w:tc>
         <w:tc>
           <w:tcPr>
-            <w:tcW w:w="3240" w:type="dxa"/>
+            <w:tcW w:w="2008" w:type="dxa"/>
           </w:tcPr>
           <w:p>
             <w:pPr>
@@ -6917,6 +6923,11 @@
             <w:vAlign w:val="center"/>
           </w:tcPr>
           <w:p>
+            <w:r>
+              <w:t>Tuần 11</w:t>
+            </w:r>
+          </w:p>
+          <w:p>
             <w:pPr>
               <w:spacing w:line="360" w:lineRule="auto"/>
               <w:rPr>
@@ -6924,16 +6935,13 @@
               </w:rPr>
             </w:pPr>
             <w:r>
-              <w:rPr>
-                <w:rFonts w:cs="Times New Roman"/>
-              </w:rPr>
-              <w:t>Tuần 11</w:t>
+              <w:t>(30/10/2023 - 05/11/2023)</w:t>
             </w:r>
           </w:p>
         </w:tc>
         <w:tc>
           <w:tcPr>
-            <w:tcW w:w="3780" w:type="dxa"/>
+            <w:tcW w:w="5153" w:type="dxa"/>
             <w:vAlign w:val="center"/>
           </w:tcPr>
           <w:p>
@@ -6993,13 +7001,14 @@
               <w:rPr>
                 <w:rFonts w:cs="Times New Roman"/>
               </w:rPr>
+              <w:lastRenderedPageBreak/>
               <w:t>Fix bug những function bị lỗi sau khi chuyển đổi sang Java</w:t>
             </w:r>
           </w:p>
         </w:tc>
         <w:tc>
           <w:tcPr>
-            <w:tcW w:w="1941" w:type="dxa"/>
+            <w:tcW w:w="1800" w:type="dxa"/>
           </w:tcPr>
           <w:p>
             <w:pPr>
@@ -7014,7 +7023,7 @@
         </w:tc>
         <w:tc>
           <w:tcPr>
-            <w:tcW w:w="3240" w:type="dxa"/>
+            <w:tcW w:w="2008" w:type="dxa"/>
           </w:tcPr>
           <w:p>
             <w:pPr>
@@ -7038,6 +7047,11 @@
             <w:vAlign w:val="center"/>
           </w:tcPr>
           <w:p>
+            <w:r>
+              <w:t>Tuần 12</w:t>
+            </w:r>
+          </w:p>
+          <w:p>
             <w:pPr>
               <w:spacing w:line="360" w:lineRule="auto"/>
               <w:rPr>
@@ -7045,16 +7059,19 @@
               </w:rPr>
             </w:pPr>
             <w:r>
-              <w:rPr>
-                <w:rFonts w:cs="Times New Roman"/>
-              </w:rPr>
-              <w:t>Tuần 12</w:t>
+              <w:t>(06/11/2023 - 1</w:t>
+            </w:r>
+            <w:r>
+              <w:t>4</w:t>
+            </w:r>
+            <w:r>
+              <w:t>/11/2023)</w:t>
             </w:r>
           </w:p>
         </w:tc>
         <w:tc>
           <w:tcPr>
-            <w:tcW w:w="3780" w:type="dxa"/>
+            <w:tcW w:w="5153" w:type="dxa"/>
             <w:vAlign w:val="center"/>
           </w:tcPr>
           <w:p>
@@ -7134,13 +7151,13 @@
               <w:rPr>
                 <w:rFonts w:cs="Times New Roman"/>
               </w:rPr>
-              <w:t>Viết báo cáo.</w:t>
+              <w:t>Viết báo cáo</w:t>
             </w:r>
           </w:p>
         </w:tc>
         <w:tc>
           <w:tcPr>
-            <w:tcW w:w="1941" w:type="dxa"/>
+            <w:tcW w:w="1800" w:type="dxa"/>
           </w:tcPr>
           <w:p>
             <w:pPr>
@@ -7155,7 +7172,7 @@
         </w:tc>
         <w:tc>
           <w:tcPr>
-            <w:tcW w:w="3240" w:type="dxa"/>
+            <w:tcW w:w="2008" w:type="dxa"/>
           </w:tcPr>
           <w:p>
             <w:pPr>
@@ -7174,26 +7191,54 @@
     <w:p>
       <w:pPr>
         <w:pStyle w:val="Caption"/>
-        <w:jc w:val="center"/>
       </w:pPr>
       <w:bookmarkStart w:id="12" w:name="_Toc151531566"/>
       <w:bookmarkStart w:id="13" w:name="_Toc151387563"/>
-      <w:r>
-        <w:t xml:space="preserve">Bảng </w:t>
-      </w:r>
-      <w:fldSimple w:instr=" SEQ Bảng \* ARABIC ">
-        <w:r>
-          <w:rPr>
-            <w:noProof/>
-          </w:rPr>
-          <w:t>1</w:t>
-        </w:r>
-      </w:fldSimple>
-      <w:r>
-        <w:t>. Tiến độ thực hiện công việc</w:t>
-      </w:r>
-      <w:bookmarkEnd w:id="12"/>
-    </w:p>
+    </w:p>
+    <w:p>
+      <w:pPr>
+        <w:tabs>
+          <w:tab w:val="left" w:pos="5940"/>
+          <w:tab w:val="right" w:leader="dot" w:pos="9180"/>
+        </w:tabs>
+      </w:pPr>
+      <w:r>
+        <w:t>Chữ ký của sinh viên thực tập</w:t>
+      </w:r>
+      <w:r>
+        <w:tab/>
+        <w:t>Xác nhận của GV hướng dẫn</w:t>
+      </w:r>
+    </w:p>
+    <w:p/>
+    <w:p/>
+    <w:p/>
+    <w:p/>
+    <w:p/>
+    <w:p/>
+    <w:p/>
+    <w:p/>
+    <w:p/>
+    <w:p/>
+    <w:p/>
+    <w:p/>
+    <w:p/>
+    <w:p/>
+    <w:p/>
+    <w:p/>
+    <w:p/>
+    <w:p/>
+    <w:p/>
+    <w:p/>
+    <w:p/>
+    <w:p/>
+    <w:p/>
+    <w:p/>
+    <w:p/>
+    <w:p/>
+    <w:p/>
+    <w:p/>
+    <w:bookmarkEnd w:id="12"/>
     <w:p>
       <w:pPr>
         <w:pStyle w:val="Heading2"/>
@@ -7212,6 +7257,7 @@
           <w:bCs/>
           <w:color w:val="auto"/>
         </w:rPr>
+        <w:lastRenderedPageBreak/>
         <w:t xml:space="preserve">2.2 Tóm tắt nội dung công việc </w:t>
       </w:r>
       <w:r>
@@ -7374,7 +7420,6 @@
           <w:b/>
           <w:bCs/>
         </w:rPr>
-        <w:lastRenderedPageBreak/>
         <w:t>Tuần 2:</w:t>
       </w:r>
     </w:p>
@@ -7738,6 +7783,7 @@
           <w:b/>
           <w:bCs/>
         </w:rPr>
+        <w:lastRenderedPageBreak/>
         <w:t>Tuần 9:</w:t>
       </w:r>
     </w:p>
@@ -7827,7 +7873,6 @@
           <w:b/>
           <w:bCs/>
         </w:rPr>
-        <w:lastRenderedPageBreak/>
         <w:t>Tuần 11:</w:t>
       </w:r>
     </w:p>
@@ -8044,6 +8089,62 @@
     </w:p>
     <w:p>
       <w:pPr>
+        <w:spacing w:line="360" w:lineRule="auto"/>
+        <w:rPr>
+          <w:rFonts w:cs="Times New Roman"/>
+        </w:rPr>
+      </w:pPr>
+    </w:p>
+    <w:p>
+      <w:pPr>
+        <w:spacing w:line="360" w:lineRule="auto"/>
+        <w:rPr>
+          <w:rFonts w:cs="Times New Roman"/>
+        </w:rPr>
+      </w:pPr>
+    </w:p>
+    <w:p>
+      <w:pPr>
+        <w:spacing w:line="360" w:lineRule="auto"/>
+        <w:rPr>
+          <w:rFonts w:cs="Times New Roman"/>
+        </w:rPr>
+      </w:pPr>
+    </w:p>
+    <w:p>
+      <w:pPr>
+        <w:spacing w:line="360" w:lineRule="auto"/>
+        <w:rPr>
+          <w:rFonts w:cs="Times New Roman"/>
+        </w:rPr>
+      </w:pPr>
+    </w:p>
+    <w:p>
+      <w:pPr>
+        <w:spacing w:line="360" w:lineRule="auto"/>
+        <w:rPr>
+          <w:rFonts w:cs="Times New Roman"/>
+        </w:rPr>
+      </w:pPr>
+    </w:p>
+    <w:p>
+      <w:pPr>
+        <w:spacing w:line="360" w:lineRule="auto"/>
+        <w:rPr>
+          <w:rFonts w:cs="Times New Roman"/>
+        </w:rPr>
+      </w:pPr>
+    </w:p>
+    <w:p>
+      <w:pPr>
+        <w:spacing w:line="360" w:lineRule="auto"/>
+        <w:rPr>
+          <w:rFonts w:cs="Times New Roman"/>
+        </w:rPr>
+      </w:pPr>
+    </w:p>
+    <w:p>
+      <w:pPr>
         <w:pStyle w:val="Heading1"/>
         <w:spacing w:line="360" w:lineRule="auto"/>
         <w:rPr>
@@ -8061,6 +8162,7 @@
           <w:bCs/>
           <w:color w:val="auto"/>
         </w:rPr>
+        <w:lastRenderedPageBreak/>
         <w:t xml:space="preserve">Chương 3: </w:t>
       </w:r>
       <w:r>
@@ -8428,6 +8530,102 @@
         </w:rPr>
         <w:t xml:space="preserve"> </w:t>
       </w:r>
+    </w:p>
+    <w:p>
+      <w:pPr>
+        <w:spacing w:line="360" w:lineRule="auto"/>
+        <w:rPr>
+          <w:rFonts w:cs="Times New Roman"/>
+        </w:rPr>
+      </w:pPr>
+    </w:p>
+    <w:p>
+      <w:pPr>
+        <w:spacing w:line="360" w:lineRule="auto"/>
+        <w:rPr>
+          <w:rFonts w:cs="Times New Roman"/>
+        </w:rPr>
+      </w:pPr>
+    </w:p>
+    <w:p>
+      <w:pPr>
+        <w:spacing w:line="360" w:lineRule="auto"/>
+        <w:rPr>
+          <w:rFonts w:cs="Times New Roman"/>
+        </w:rPr>
+      </w:pPr>
+    </w:p>
+    <w:p>
+      <w:pPr>
+        <w:spacing w:line="360" w:lineRule="auto"/>
+        <w:rPr>
+          <w:rFonts w:cs="Times New Roman"/>
+        </w:rPr>
+      </w:pPr>
+    </w:p>
+    <w:p>
+      <w:pPr>
+        <w:spacing w:line="360" w:lineRule="auto"/>
+        <w:rPr>
+          <w:rFonts w:cs="Times New Roman"/>
+        </w:rPr>
+      </w:pPr>
+    </w:p>
+    <w:p>
+      <w:pPr>
+        <w:spacing w:line="360" w:lineRule="auto"/>
+        <w:rPr>
+          <w:rFonts w:cs="Times New Roman"/>
+        </w:rPr>
+      </w:pPr>
+    </w:p>
+    <w:p>
+      <w:pPr>
+        <w:spacing w:line="360" w:lineRule="auto"/>
+        <w:rPr>
+          <w:rFonts w:cs="Times New Roman"/>
+        </w:rPr>
+      </w:pPr>
+    </w:p>
+    <w:p>
+      <w:pPr>
+        <w:spacing w:line="360" w:lineRule="auto"/>
+        <w:rPr>
+          <w:rFonts w:cs="Times New Roman"/>
+        </w:rPr>
+      </w:pPr>
+    </w:p>
+    <w:p>
+      <w:pPr>
+        <w:spacing w:line="360" w:lineRule="auto"/>
+        <w:rPr>
+          <w:rFonts w:cs="Times New Roman"/>
+        </w:rPr>
+      </w:pPr>
+    </w:p>
+    <w:p>
+      <w:pPr>
+        <w:spacing w:line="360" w:lineRule="auto"/>
+        <w:rPr>
+          <w:rFonts w:cs="Times New Roman"/>
+        </w:rPr>
+      </w:pPr>
+    </w:p>
+    <w:p>
+      <w:pPr>
+        <w:spacing w:line="360" w:lineRule="auto"/>
+        <w:rPr>
+          <w:rFonts w:cs="Times New Roman"/>
+        </w:rPr>
+      </w:pPr>
+    </w:p>
+    <w:p>
+      <w:pPr>
+        <w:spacing w:line="360" w:lineRule="auto"/>
+        <w:rPr>
+          <w:rFonts w:cs="Times New Roman"/>
+        </w:rPr>
+      </w:pPr>
     </w:p>
     <w:p>
       <w:pPr>
@@ -8663,52 +8861,15 @@
 
 <file path=word/footer3.xml><?xml version="1.0" encoding="utf-8"?>
 <w:ftr xmlns:wpc="http://schemas.microsoft.com/office/word/2010/wordprocessingCanvas" xmlns:cx="http://schemas.microsoft.com/office/drawing/2014/chartex" xmlns:cx1="http://schemas.microsoft.com/office/drawing/2015/9/8/chartex" xmlns:cx2="http://schemas.microsoft.com/office/drawing/2015/10/21/chartex" xmlns:cx3="http://schemas.microsoft.com/office/drawing/2016/5/9/chartex" xmlns:cx4="http://schemas.microsoft.com/office/drawing/2016/5/10/chartex" xmlns:cx5="http://schemas.microsoft.com/office/drawing/2016/5/11/chartex" xmlns:cx6="http://schemas.microsoft.com/office/drawing/2016/5/12/chartex" xmlns:cx7="http://schemas.microsoft.com/office/drawing/2016/5/13/chartex" xmlns:cx8="http://schemas.microsoft.com/office/drawing/2016/5/14/chartex" xmlns:mc="http://schemas.openxmlformats.org/markup-compatibility/2006" xmlns:aink="http://schemas.microsoft.com/office/drawing/2016/ink" xmlns:am3d="http://schemas.microsoft.com/office/drawing/2017/model3d" xmlns:o="urn:schemas-microsoft-com:office:office" xmlns:oel="http://schemas.microsoft.com/office/2019/extlst" xmlns:r="http://schemas.openxmlformats.org/officeDocument/2006/relationships" xmlns:m="http://schemas.openxmlformats.org/officeDocument/2006/math" xmlns:v="urn:schemas-microsoft-com:vml" xmlns:wp14="http://schemas.microsoft.com/office/word/2010/wordprocessingDrawing" xmlns:wp="http://schemas.openxmlformats.org/drawingml/2006/wordprocessingDrawing" xmlns:w10="urn:schemas-microsoft-com:office:word" xmlns:w="http://schemas.openxmlformats.org/wordprocessingml/2006/main" xmlns:w14="http://schemas.microsoft.com/office/word/2010/wordml" xmlns:w15="http://schemas.microsoft.com/office/word/2012/wordml" xmlns:w16cex="http://schemas.microsoft.com/office/word/2018/wordml/cex" xmlns:w16cid="http://schemas.microsoft.com/office/word/2016/wordml/cid" xmlns:w16="http://schemas.microsoft.com/office/word/2018/wordml" xmlns:w16sdtdh="http://schemas.microsoft.com/office/word/2020/wordml/sdtdatahash" xmlns:w16se="http://schemas.microsoft.com/office/word/2015/wordml/symex" xmlns:wpg="http://schemas.microsoft.com/office/word/2010/wordprocessingGroup" xmlns:wpi="http://schemas.microsoft.com/office/word/2010/wordprocessingInk" xmlns:wne="http://schemas.microsoft.com/office/word/2006/wordml" xmlns:wps="http://schemas.microsoft.com/office/word/2010/wordprocessingShape" mc:Ignorable="w14 w15 w16se w16cid w16 w16cex w16sdtdh wp14">
-  <w:sdt>
-    <w:sdtPr>
-      <w:id w:val="-837614533"/>
-      <w:docPartObj>
-        <w:docPartGallery w:val="Page Numbers (Bottom of Page)"/>
-        <w:docPartUnique/>
-      </w:docPartObj>
-    </w:sdtPr>
-    <w:sdtEndPr>
-      <w:rPr>
-        <w:noProof/>
-      </w:rPr>
-    </w:sdtEndPr>
-    <w:sdtContent>
-      <w:p>
-        <w:pPr>
-          <w:pStyle w:val="Footer"/>
-          <w:jc w:val="right"/>
-        </w:pPr>
-        <w:r>
-          <w:fldChar w:fldCharType="begin"/>
-        </w:r>
-        <w:r>
-          <w:instrText xml:space="preserve"> PAGE   \* MERGEFORMAT </w:instrText>
-        </w:r>
-        <w:r>
-          <w:fldChar w:fldCharType="separate"/>
-        </w:r>
-        <w:r>
-          <w:rPr>
-            <w:noProof/>
-          </w:rPr>
-          <w:t>2</w:t>
-        </w:r>
-        <w:r>
-          <w:rPr>
-            <w:noProof/>
-          </w:rPr>
-          <w:fldChar w:fldCharType="end"/>
-        </w:r>
-      </w:p>
-    </w:sdtContent>
-  </w:sdt>
   <w:p>
     <w:pPr>
       <w:pStyle w:val="Footer"/>
+      <w:jc w:val="right"/>
+    </w:pPr>
+  </w:p>
+  <w:p>
+    <w:pPr>
+      <w:pStyle w:val="Footer"/>
       <w:rPr>
         <w:rFonts w:eastAsiaTheme="majorEastAsia" w:cs="Times New Roman"/>
         <w:sz w:val="28"/>
@@ -8729,7 +8890,81 @@
         <w:sz w:val="28"/>
         <w:szCs w:val="28"/>
       </w:rPr>
-      <w:t xml:space="preserve"> - 19503881</w:t>
+      <w:t xml:space="preserve"> </w:t>
+    </w:r>
+    <w:r>
+      <w:rPr>
+        <w:rFonts w:eastAsiaTheme="majorEastAsia" w:cs="Times New Roman"/>
+        <w:sz w:val="28"/>
+        <w:szCs w:val="28"/>
+      </w:rPr>
+      <w:t>–</w:t>
+    </w:r>
+    <w:r>
+      <w:rPr>
+        <w:rFonts w:eastAsiaTheme="majorEastAsia" w:cs="Times New Roman"/>
+        <w:sz w:val="28"/>
+        <w:szCs w:val="28"/>
+      </w:rPr>
+      <w:t xml:space="preserve"> 19503881</w:t>
+    </w:r>
+    <w:r>
+      <w:rPr>
+        <w:rFonts w:eastAsiaTheme="majorEastAsia" w:cs="Times New Roman"/>
+        <w:sz w:val="28"/>
+        <w:szCs w:val="28"/>
+      </w:rPr>
+      <w:tab/>
+    </w:r>
+    <w:r>
+      <w:rPr>
+        <w:rFonts w:eastAsiaTheme="majorEastAsia" w:cs="Times New Roman"/>
+        <w:sz w:val="28"/>
+        <w:szCs w:val="28"/>
+      </w:rPr>
+      <w:tab/>
+    </w:r>
+    <w:r>
+      <w:rPr>
+        <w:rFonts w:eastAsiaTheme="majorEastAsia" w:cs="Times New Roman"/>
+        <w:sz w:val="28"/>
+        <w:szCs w:val="28"/>
+      </w:rPr>
+      <w:fldChar w:fldCharType="begin"/>
+    </w:r>
+    <w:r>
+      <w:rPr>
+        <w:rFonts w:eastAsiaTheme="majorEastAsia" w:cs="Times New Roman"/>
+        <w:sz w:val="28"/>
+        <w:szCs w:val="28"/>
+      </w:rPr>
+      <w:instrText xml:space="preserve"> PAGE   \* MERGEFORMAT </w:instrText>
+    </w:r>
+    <w:r>
+      <w:rPr>
+        <w:rFonts w:eastAsiaTheme="majorEastAsia" w:cs="Times New Roman"/>
+        <w:sz w:val="28"/>
+        <w:szCs w:val="28"/>
+      </w:rPr>
+      <w:fldChar w:fldCharType="separate"/>
+    </w:r>
+    <w:r>
+      <w:rPr>
+        <w:rFonts w:eastAsiaTheme="majorEastAsia" w:cs="Times New Roman"/>
+        <w:noProof/>
+        <w:sz w:val="28"/>
+        <w:szCs w:val="28"/>
+      </w:rPr>
+      <w:t>1</w:t>
+    </w:r>
+    <w:r>
+      <w:rPr>
+        <w:rFonts w:eastAsiaTheme="majorEastAsia" w:cs="Times New Roman"/>
+        <w:noProof/>
+        <w:sz w:val="28"/>
+        <w:szCs w:val="28"/>
+      </w:rPr>
+      <w:fldChar w:fldCharType="end"/>
     </w:r>
   </w:p>
 </w:ftr>
@@ -8773,6 +9008,9 @@
     <w:pPr>
       <w:pStyle w:val="Header"/>
     </w:pPr>
+    <w:r>
+      <w:t xml:space="preserve">Thực tập doanh nghiệp 2023: </w:t>
+    </w:r>
     <w:r>
       <w:t>Công ty TNHH phần mềm FPT</w:t>
     </w:r>

--- a/LeKhoaVan_BaoCaoThucTap.docx
+++ b/LeKhoaVan_BaoCaoThucTap.docx
@@ -5795,6 +5795,7 @@
           <w:tcPr>
             <w:tcW w:w="1327" w:type="dxa"/>
             <w:shd w:val="clear" w:color="auto" w:fill="FFF2CC" w:themeFill="accent4" w:themeFillTint="33"/>
+            <w:vAlign w:val="center"/>
           </w:tcPr>
           <w:p>
             <w:pPr>
@@ -5817,6 +5818,7 @@
           <w:tcPr>
             <w:tcW w:w="5153" w:type="dxa"/>
             <w:shd w:val="clear" w:color="auto" w:fill="FFF2CC" w:themeFill="accent4" w:themeFillTint="33"/>
+            <w:vAlign w:val="center"/>
           </w:tcPr>
           <w:p>
             <w:pPr>
@@ -5839,6 +5841,7 @@
           <w:tcPr>
             <w:tcW w:w="1800" w:type="dxa"/>
             <w:shd w:val="clear" w:color="auto" w:fill="FFF2CC" w:themeFill="accent4" w:themeFillTint="33"/>
+            <w:vAlign w:val="center"/>
           </w:tcPr>
           <w:p>
             <w:pPr>
@@ -5861,6 +5864,7 @@
           <w:tcPr>
             <w:tcW w:w="2008" w:type="dxa"/>
             <w:shd w:val="clear" w:color="auto" w:fill="FFF2CC" w:themeFill="accent4" w:themeFillTint="33"/>
+            <w:vAlign w:val="center"/>
           </w:tcPr>
           <w:p>
             <w:pPr>
